--- a/pre-entrega 2/pila de producto.docx
+++ b/pre-entrega 2/pila de producto.docx
@@ -284,13 +284,7 @@
         <w:jc w:val="both"/>
       </w:pPr>
       <w:r>
-        <w:t xml:space="preserve">Realizar pago de la comisión de </w:t>
-      </w:r>
-      <w:r>
-        <w:t xml:space="preserve"> una </w:t>
-      </w:r>
-      <w:r>
-        <w:t>subasta con tarjeta de crédito</w:t>
+        <w:t>Contactarse con el administrador del sistema para realizar alguna consulta o reportar un error</w:t>
       </w:r>
       <w:r>
         <w:t>.</w:t>
@@ -306,219 +300,208 @@
         <w:jc w:val="both"/>
       </w:pPr>
       <w:r>
-        <w:t>Realizar pago del producto adjudicado al subastador con tarjeta de crédito.</w:t>
-      </w:r>
-    </w:p>
-    <w:p>
-      <w:pPr>
-        <w:pStyle w:val="Prrafodelista"/>
-        <w:numPr>
-          <w:ilvl w:val="0"/>
-          <w:numId w:val="6"/>
-        </w:numPr>
-        <w:jc w:val="both"/>
-      </w:pPr>
-      <w:r>
-        <w:t>Contactarse con el administrador del sistema para realizar alguna consulta o reportar un error</w:t>
+        <w:t>Suscribirse a una categoría para recibir subastas de productos de la misma.</w:t>
+      </w:r>
+    </w:p>
+    <w:p>
+      <w:pPr>
+        <w:pStyle w:val="Prrafodelista"/>
+        <w:numPr>
+          <w:ilvl w:val="0"/>
+          <w:numId w:val="6"/>
+        </w:numPr>
+        <w:jc w:val="both"/>
+      </w:pPr>
+      <w:r>
+        <w:t>Buscar productos por categorías de interés para un usuario.</w:t>
+      </w:r>
+    </w:p>
+    <w:p>
+      <w:pPr>
+        <w:pStyle w:val="Prrafodelista"/>
+        <w:numPr>
+          <w:ilvl w:val="0"/>
+          <w:numId w:val="6"/>
+        </w:numPr>
+        <w:jc w:val="both"/>
+      </w:pPr>
+      <w:r>
+        <w:t>Cancelar la suscripción a una categoría.</w:t>
+      </w:r>
+    </w:p>
+    <w:p>
+      <w:pPr>
+        <w:pStyle w:val="Prrafodelista"/>
+        <w:numPr>
+          <w:ilvl w:val="0"/>
+          <w:numId w:val="6"/>
+        </w:numPr>
+        <w:jc w:val="both"/>
+      </w:pPr>
+      <w:r>
+        <w:t>Filtrar los productos de una categoría por diferentes criterios como estado del producto, marca,</w:t>
+      </w:r>
+      <w:r>
+        <w:t xml:space="preserve"> tiempo</w:t>
+      </w:r>
+      <w:r>
+        <w:t xml:space="preserve"> restante para que finalice la subasta</w:t>
+      </w:r>
+      <w:r>
+        <w:t>, etc.</w:t>
+      </w:r>
+    </w:p>
+    <w:p>
+      <w:pPr>
+        <w:pStyle w:val="Prrafodelista"/>
+        <w:numPr>
+          <w:ilvl w:val="0"/>
+          <w:numId w:val="6"/>
+        </w:numPr>
+        <w:jc w:val="both"/>
+      </w:pPr>
+      <w:r>
+        <w:t>Cualquier usuario podrá visualizar el contenido de la ayuda que explicará detalladamente como utilizar el sistema.</w:t>
+      </w:r>
+    </w:p>
+    <w:p>
+      <w:pPr>
+        <w:pStyle w:val="Prrafodelista"/>
+        <w:numPr>
+          <w:ilvl w:val="0"/>
+          <w:numId w:val="6"/>
+        </w:numPr>
+        <w:jc w:val="both"/>
+      </w:pPr>
+      <w:r>
+        <w:t>Visualizar el perfil de un usuario determinado.</w:t>
+      </w:r>
+    </w:p>
+    <w:p>
+      <w:pPr>
+        <w:pStyle w:val="Prrafodelista"/>
+        <w:numPr>
+          <w:ilvl w:val="0"/>
+          <w:numId w:val="6"/>
+        </w:numPr>
+        <w:jc w:val="both"/>
+      </w:pPr>
+      <w:r>
+        <w:t>Visualizar publicaciones realizadas por un usuario.</w:t>
+      </w:r>
+    </w:p>
+    <w:p>
+      <w:pPr>
+        <w:pStyle w:val="Prrafodelista"/>
+        <w:numPr>
+          <w:ilvl w:val="0"/>
+          <w:numId w:val="6"/>
+        </w:numPr>
+        <w:jc w:val="both"/>
+      </w:pPr>
+      <w:r>
+        <w:t>Cancelar automáticamente aquella subasta que finalice sin ninguna oferta.</w:t>
+      </w:r>
+    </w:p>
+    <w:p>
+      <w:pPr>
+        <w:pStyle w:val="Prrafodelista"/>
+        <w:numPr>
+          <w:ilvl w:val="0"/>
+          <w:numId w:val="6"/>
+        </w:numPr>
+        <w:jc w:val="both"/>
+      </w:pPr>
+      <w:r>
+        <w:t>Dar de baja aquella subasta que pasado determinado tiempo desde su finalización, no se determinó un ganador.</w:t>
+      </w:r>
+    </w:p>
+    <w:p>
+      <w:pPr>
+        <w:pStyle w:val="Prrafodelista"/>
+        <w:numPr>
+          <w:ilvl w:val="0"/>
+          <w:numId w:val="6"/>
+        </w:numPr>
+        <w:jc w:val="both"/>
+      </w:pPr>
+      <w:r>
+        <w:t>Como administrador penalizar a un usuario por incumplimiento de las normas de utilización del sistema.</w:t>
+      </w:r>
+    </w:p>
+    <w:p>
+      <w:pPr>
+        <w:pStyle w:val="Prrafodelista"/>
+        <w:numPr>
+          <w:ilvl w:val="0"/>
+          <w:numId w:val="6"/>
+        </w:numPr>
+        <w:jc w:val="both"/>
+      </w:pPr>
+      <w:r>
+        <w:t>Recuperar</w:t>
+      </w:r>
+      <w:r>
+        <w:t xml:space="preserve"> contraseña de un usuario.</w:t>
+      </w:r>
+    </w:p>
+    <w:p>
+      <w:pPr>
+        <w:pStyle w:val="Prrafodelista"/>
+        <w:numPr>
+          <w:ilvl w:val="0"/>
+          <w:numId w:val="6"/>
+        </w:numPr>
+        <w:jc w:val="both"/>
+      </w:pPr>
+      <w:r>
+        <w:t>El ganador de una determinada subasta podrá calificar al subastador de la misma</w:t>
       </w:r>
       <w:r>
         <w:t>.</w:t>
-      </w:r>
-    </w:p>
-    <w:p>
-      <w:pPr>
-        <w:pStyle w:val="Prrafodelista"/>
-        <w:numPr>
-          <w:ilvl w:val="0"/>
-          <w:numId w:val="6"/>
-        </w:numPr>
-        <w:jc w:val="both"/>
-      </w:pPr>
-      <w:r>
-        <w:t>El ganador de un</w:t>
-      </w:r>
-      <w:r>
-        <w:t xml:space="preserve">a determinada subasta </w:t>
-      </w:r>
-      <w:r>
-        <w:t>podrá calificar al subastador de la misma</w:t>
-      </w:r>
-      <w:r>
-        <w:t>.</w:t>
-      </w:r>
-    </w:p>
-    <w:p>
-      <w:pPr>
-        <w:pStyle w:val="Prrafodelista"/>
-        <w:numPr>
-          <w:ilvl w:val="0"/>
-          <w:numId w:val="6"/>
-        </w:numPr>
-        <w:jc w:val="both"/>
-      </w:pPr>
-      <w:r>
-        <w:t>Suscribirse a una categoría para recibir subastas de productos de la misma.</w:t>
-      </w:r>
-    </w:p>
-    <w:p>
-      <w:pPr>
-        <w:pStyle w:val="Prrafodelista"/>
-        <w:numPr>
-          <w:ilvl w:val="0"/>
-          <w:numId w:val="6"/>
-        </w:numPr>
-        <w:jc w:val="both"/>
-      </w:pPr>
-      <w:r>
-        <w:t>Buscar productos por categorías de interés para un usuario.</w:t>
-      </w:r>
-    </w:p>
-    <w:p>
-      <w:pPr>
-        <w:pStyle w:val="Prrafodelista"/>
-        <w:numPr>
-          <w:ilvl w:val="0"/>
-          <w:numId w:val="6"/>
-        </w:numPr>
-        <w:jc w:val="both"/>
-      </w:pPr>
-      <w:r>
-        <w:t>Cancelar la suscripción a una categoría.</w:t>
-      </w:r>
-    </w:p>
-    <w:p>
-      <w:pPr>
-        <w:pStyle w:val="Prrafodelista"/>
-        <w:numPr>
-          <w:ilvl w:val="0"/>
-          <w:numId w:val="6"/>
-        </w:numPr>
-        <w:jc w:val="both"/>
-      </w:pPr>
-      <w:r>
-        <w:t>Filtrar los productos de una categoría por diferentes criterios como estado del producto, marca,</w:t>
-      </w:r>
-      <w:r>
-        <w:t xml:space="preserve"> tiempo</w:t>
-      </w:r>
-      <w:r>
-        <w:t xml:space="preserve"> restante para que finalice la subasta</w:t>
-      </w:r>
-      <w:r>
-        <w:t>, etc.</w:t>
-      </w:r>
-    </w:p>
-    <w:p>
-      <w:pPr>
-        <w:pStyle w:val="Prrafodelista"/>
-        <w:numPr>
-          <w:ilvl w:val="0"/>
-          <w:numId w:val="6"/>
-        </w:numPr>
-        <w:jc w:val="both"/>
-      </w:pPr>
-      <w:r>
-        <w:t>Cualquier usuario podrá visualizar el contenido de la ayuda que explicará detalladamente como utilizar el sistema.</w:t>
-      </w:r>
-    </w:p>
-    <w:p>
-      <w:pPr>
-        <w:pStyle w:val="Prrafodelista"/>
-        <w:numPr>
-          <w:ilvl w:val="0"/>
-          <w:numId w:val="6"/>
-        </w:numPr>
-        <w:jc w:val="both"/>
-      </w:pPr>
-      <w:r>
-        <w:t>Borrar una categoría de producto</w:t>
-      </w:r>
-      <w:r>
-        <w:t xml:space="preserve"> (administrador)</w:t>
-      </w:r>
-      <w:r>
-        <w:t>.</w:t>
-      </w:r>
-    </w:p>
-    <w:p>
-      <w:pPr>
-        <w:pStyle w:val="Prrafodelista"/>
-        <w:numPr>
-          <w:ilvl w:val="0"/>
-          <w:numId w:val="6"/>
-        </w:numPr>
-        <w:jc w:val="both"/>
-      </w:pPr>
-      <w:r>
-        <w:t>Visualizar el perfil de un usuario determinado.</w:t>
-      </w:r>
-    </w:p>
-    <w:p>
-      <w:pPr>
-        <w:pStyle w:val="Prrafodelista"/>
-        <w:numPr>
-          <w:ilvl w:val="0"/>
-          <w:numId w:val="6"/>
-        </w:numPr>
-        <w:jc w:val="both"/>
-      </w:pPr>
-      <w:r>
-        <w:t>Visualizar publicaciones realizadas por un usuario.</w:t>
-      </w:r>
-    </w:p>
-    <w:p>
-      <w:pPr>
-        <w:pStyle w:val="Prrafodelista"/>
-        <w:numPr>
-          <w:ilvl w:val="0"/>
-          <w:numId w:val="6"/>
-        </w:numPr>
-        <w:jc w:val="both"/>
-      </w:pPr>
-      <w:r>
-        <w:t>Cancelar automáticamente aquella subasta que finalice sin ninguna oferta.</w:t>
-      </w:r>
-    </w:p>
-    <w:p>
-      <w:pPr>
-        <w:pStyle w:val="Prrafodelista"/>
-        <w:numPr>
-          <w:ilvl w:val="0"/>
-          <w:numId w:val="6"/>
-        </w:numPr>
-        <w:jc w:val="both"/>
-      </w:pPr>
-      <w:r>
-        <w:t>Dar de baja aquella subasta que pasado determinado tiempo desde su finalización, no se determinó un ganador.</w:t>
-      </w:r>
-    </w:p>
-    <w:p>
-      <w:pPr>
-        <w:pStyle w:val="Prrafodelista"/>
-        <w:numPr>
-          <w:ilvl w:val="0"/>
-          <w:numId w:val="6"/>
-        </w:numPr>
-        <w:jc w:val="both"/>
-      </w:pPr>
-      <w:r>
-        <w:t>Como administrador penalizar a un usuario por incumplimiento de las normas de utilización del sistema.</w:t>
-      </w:r>
-    </w:p>
-    <w:p>
-      <w:pPr>
-        <w:pStyle w:val="Prrafodelista"/>
-        <w:numPr>
-          <w:ilvl w:val="0"/>
-          <w:numId w:val="6"/>
-        </w:numPr>
-        <w:jc w:val="both"/>
-      </w:pPr>
-      <w:r>
-        <w:t>Cambiar la contraseña de un usuario.</w:t>
       </w:r>
       <w:bookmarkStart w:id="0" w:name="_GoBack"/>
       <w:bookmarkEnd w:id="0"/>
+    </w:p>
+    <w:p>
+      <w:pPr>
+        <w:pStyle w:val="Prrafodelista"/>
+        <w:numPr>
+          <w:ilvl w:val="0"/>
+          <w:numId w:val="6"/>
+        </w:numPr>
+        <w:jc w:val="both"/>
+      </w:pPr>
+      <w:r>
+        <w:t>Realizar pago de la comisión de  una subasta con tarjeta de crédito.</w:t>
+      </w:r>
+    </w:p>
+    <w:p>
+      <w:pPr>
+        <w:pStyle w:val="Prrafodelista"/>
+        <w:numPr>
+          <w:ilvl w:val="0"/>
+          <w:numId w:val="6"/>
+        </w:numPr>
+        <w:jc w:val="both"/>
+      </w:pPr>
+      <w:r>
+        <w:t>Realizar pago del producto adjudicado al subastador con tarjeta de crédito.</w:t>
+      </w:r>
+    </w:p>
+    <w:p>
+      <w:pPr>
+        <w:pStyle w:val="Prrafodelista"/>
+        <w:ind w:left="360"/>
+        <w:jc w:val="both"/>
+      </w:pPr>
+    </w:p>
+    <w:p>
+      <w:pPr>
+        <w:pStyle w:val="Prrafodelista"/>
+        <w:ind w:left="360"/>
+        <w:jc w:val="both"/>
+      </w:pPr>
     </w:p>
     <w:p>
       <w:pPr>

--- a/pre-entrega 2/pila de producto.docx
+++ b/pre-entrega 2/pila de producto.docx
@@ -4,7 +4,7 @@
   <w:body>
     <w:p>
       <w:pPr>
-        <w:pStyle w:val="Prrafodelista"/>
+        <w:pStyle w:val="ListParagraph"/>
         <w:numPr>
           <w:ilvl w:val="0"/>
           <w:numId w:val="6"/>
@@ -17,7 +17,7 @@
     </w:p>
     <w:p>
       <w:pPr>
-        <w:pStyle w:val="Prrafodelista"/>
+        <w:pStyle w:val="ListParagraph"/>
         <w:numPr>
           <w:ilvl w:val="0"/>
           <w:numId w:val="6"/>
@@ -30,7 +30,7 @@
     </w:p>
     <w:p>
       <w:pPr>
-        <w:pStyle w:val="Prrafodelista"/>
+        <w:pStyle w:val="ListParagraph"/>
         <w:numPr>
           <w:ilvl w:val="0"/>
           <w:numId w:val="6"/>
@@ -43,7 +43,7 @@
     </w:p>
     <w:p>
       <w:pPr>
-        <w:pStyle w:val="Prrafodelista"/>
+        <w:pStyle w:val="ListParagraph"/>
         <w:numPr>
           <w:ilvl w:val="0"/>
           <w:numId w:val="6"/>
@@ -56,7 +56,7 @@
     </w:p>
     <w:p>
       <w:pPr>
-        <w:pStyle w:val="Prrafodelista"/>
+        <w:pStyle w:val="ListParagraph"/>
         <w:numPr>
           <w:ilvl w:val="0"/>
           <w:numId w:val="6"/>
@@ -69,7 +69,7 @@
     </w:p>
     <w:p>
       <w:pPr>
-        <w:pStyle w:val="Prrafodelista"/>
+        <w:pStyle w:val="ListParagraph"/>
         <w:numPr>
           <w:ilvl w:val="0"/>
           <w:numId w:val="6"/>
@@ -82,7 +82,7 @@
     </w:p>
     <w:p>
       <w:pPr>
-        <w:pStyle w:val="Prrafodelista"/>
+        <w:pStyle w:val="ListParagraph"/>
         <w:numPr>
           <w:ilvl w:val="0"/>
           <w:numId w:val="6"/>
@@ -98,7 +98,7 @@
     </w:p>
     <w:p>
       <w:pPr>
-        <w:pStyle w:val="Prrafodelista"/>
+        <w:pStyle w:val="ListParagraph"/>
         <w:numPr>
           <w:ilvl w:val="0"/>
           <w:numId w:val="6"/>
@@ -111,7 +111,7 @@
     </w:p>
     <w:p>
       <w:pPr>
-        <w:pStyle w:val="Prrafodelista"/>
+        <w:pStyle w:val="ListParagraph"/>
         <w:numPr>
           <w:ilvl w:val="0"/>
           <w:numId w:val="6"/>
@@ -124,7 +124,7 @@
     </w:p>
     <w:p>
       <w:pPr>
-        <w:pStyle w:val="Prrafodelista"/>
+        <w:pStyle w:val="ListParagraph"/>
         <w:numPr>
           <w:ilvl w:val="0"/>
           <w:numId w:val="6"/>
@@ -137,7 +137,7 @@
     </w:p>
     <w:p>
       <w:pPr>
-        <w:pStyle w:val="Prrafodelista"/>
+        <w:pStyle w:val="ListParagraph"/>
         <w:numPr>
           <w:ilvl w:val="0"/>
           <w:numId w:val="6"/>
@@ -153,7 +153,7 @@
     </w:p>
     <w:p>
       <w:pPr>
-        <w:pStyle w:val="Prrafodelista"/>
+        <w:pStyle w:val="ListParagraph"/>
         <w:numPr>
           <w:ilvl w:val="0"/>
           <w:numId w:val="6"/>
@@ -172,7 +172,7 @@
     </w:p>
     <w:p>
       <w:pPr>
-        <w:pStyle w:val="Prrafodelista"/>
+        <w:pStyle w:val="ListParagraph"/>
         <w:numPr>
           <w:ilvl w:val="0"/>
           <w:numId w:val="6"/>
@@ -185,7 +185,7 @@
     </w:p>
     <w:p>
       <w:pPr>
-        <w:pStyle w:val="Prrafodelista"/>
+        <w:pStyle w:val="ListParagraph"/>
         <w:numPr>
           <w:ilvl w:val="0"/>
           <w:numId w:val="6"/>
@@ -198,7 +198,7 @@
     </w:p>
     <w:p>
       <w:pPr>
-        <w:pStyle w:val="Prrafodelista"/>
+        <w:pStyle w:val="ListParagraph"/>
         <w:numPr>
           <w:ilvl w:val="0"/>
           <w:numId w:val="6"/>
@@ -211,7 +211,7 @@
     </w:p>
     <w:p>
       <w:pPr>
-        <w:pStyle w:val="Prrafodelista"/>
+        <w:pStyle w:val="ListParagraph"/>
         <w:numPr>
           <w:ilvl w:val="0"/>
           <w:numId w:val="6"/>
@@ -224,7 +224,7 @@
     </w:p>
     <w:p>
       <w:pPr>
-        <w:pStyle w:val="Prrafodelista"/>
+        <w:pStyle w:val="ListParagraph"/>
         <w:numPr>
           <w:ilvl w:val="0"/>
           <w:numId w:val="6"/>
@@ -237,7 +237,7 @@
     </w:p>
     <w:p>
       <w:pPr>
-        <w:pStyle w:val="Prrafodelista"/>
+        <w:pStyle w:val="ListParagraph"/>
         <w:numPr>
           <w:ilvl w:val="0"/>
           <w:numId w:val="6"/>
@@ -250,7 +250,7 @@
     </w:p>
     <w:p>
       <w:pPr>
-        <w:pStyle w:val="Prrafodelista"/>
+        <w:pStyle w:val="ListParagraph"/>
         <w:numPr>
           <w:ilvl w:val="0"/>
           <w:numId w:val="6"/>
@@ -263,7 +263,7 @@
     </w:p>
     <w:p>
       <w:pPr>
-        <w:pStyle w:val="Prrafodelista"/>
+        <w:pStyle w:val="ListParagraph"/>
         <w:numPr>
           <w:ilvl w:val="0"/>
           <w:numId w:val="6"/>
@@ -276,7 +276,7 @@
     </w:p>
     <w:p>
       <w:pPr>
-        <w:pStyle w:val="Prrafodelista"/>
+        <w:pStyle w:val="ListParagraph"/>
         <w:numPr>
           <w:ilvl w:val="0"/>
           <w:numId w:val="6"/>
@@ -292,7 +292,7 @@
     </w:p>
     <w:p>
       <w:pPr>
-        <w:pStyle w:val="Prrafodelista"/>
+        <w:pStyle w:val="ListParagraph"/>
         <w:numPr>
           <w:ilvl w:val="0"/>
           <w:numId w:val="6"/>
@@ -305,7 +305,7 @@
     </w:p>
     <w:p>
       <w:pPr>
-        <w:pStyle w:val="Prrafodelista"/>
+        <w:pStyle w:val="ListParagraph"/>
         <w:numPr>
           <w:ilvl w:val="0"/>
           <w:numId w:val="6"/>
@@ -318,7 +318,7 @@
     </w:p>
     <w:p>
       <w:pPr>
-        <w:pStyle w:val="Prrafodelista"/>
+        <w:pStyle w:val="ListParagraph"/>
         <w:numPr>
           <w:ilvl w:val="0"/>
           <w:numId w:val="6"/>
@@ -331,7 +331,7 @@
     </w:p>
     <w:p>
       <w:pPr>
-        <w:pStyle w:val="Prrafodelista"/>
+        <w:pStyle w:val="ListParagraph"/>
         <w:numPr>
           <w:ilvl w:val="0"/>
           <w:numId w:val="6"/>
@@ -353,7 +353,7 @@
     </w:p>
     <w:p>
       <w:pPr>
-        <w:pStyle w:val="Prrafodelista"/>
+        <w:pStyle w:val="ListParagraph"/>
         <w:numPr>
           <w:ilvl w:val="0"/>
           <w:numId w:val="6"/>
@@ -366,7 +366,7 @@
     </w:p>
     <w:p>
       <w:pPr>
-        <w:pStyle w:val="Prrafodelista"/>
+        <w:pStyle w:val="ListParagraph"/>
         <w:numPr>
           <w:ilvl w:val="0"/>
           <w:numId w:val="6"/>
@@ -379,7 +379,7 @@
     </w:p>
     <w:p>
       <w:pPr>
-        <w:pStyle w:val="Prrafodelista"/>
+        <w:pStyle w:val="ListParagraph"/>
         <w:numPr>
           <w:ilvl w:val="0"/>
           <w:numId w:val="6"/>
@@ -392,7 +392,7 @@
     </w:p>
     <w:p>
       <w:pPr>
-        <w:pStyle w:val="Prrafodelista"/>
+        <w:pStyle w:val="ListParagraph"/>
         <w:numPr>
           <w:ilvl w:val="0"/>
           <w:numId w:val="6"/>
@@ -405,7 +405,7 @@
     </w:p>
     <w:p>
       <w:pPr>
-        <w:pStyle w:val="Prrafodelista"/>
+        <w:pStyle w:val="ListParagraph"/>
         <w:numPr>
           <w:ilvl w:val="0"/>
           <w:numId w:val="6"/>
@@ -418,7 +418,7 @@
     </w:p>
     <w:p>
       <w:pPr>
-        <w:pStyle w:val="Prrafodelista"/>
+        <w:pStyle w:val="ListParagraph"/>
         <w:numPr>
           <w:ilvl w:val="0"/>
           <w:numId w:val="6"/>
@@ -431,7 +431,7 @@
     </w:p>
     <w:p>
       <w:pPr>
-        <w:pStyle w:val="Prrafodelista"/>
+        <w:pStyle w:val="ListParagraph"/>
         <w:numPr>
           <w:ilvl w:val="0"/>
           <w:numId w:val="6"/>
@@ -447,58 +447,102 @@
     </w:p>
     <w:p>
       <w:pPr>
-        <w:pStyle w:val="Prrafodelista"/>
-        <w:numPr>
-          <w:ilvl w:val="0"/>
-          <w:numId w:val="6"/>
-        </w:numPr>
-        <w:jc w:val="both"/>
-      </w:pPr>
-      <w:r>
-        <w:t>El ganador de una determinada subasta podrá calificar al subastador de la misma</w:t>
-      </w:r>
-      <w:r>
-        <w:t>.</w:t>
-      </w:r>
+        <w:pStyle w:val="ListParagraph"/>
+        <w:numPr>
+          <w:ilvl w:val="0"/>
+          <w:numId w:val="6"/>
+        </w:numPr>
+        <w:jc w:val="both"/>
+      </w:pPr>
+      <w:r>
+        <w:t>El ganador de una determinada subasta podrá calificar al subastador de la misma.</w:t>
+      </w:r>
+    </w:p>
+    <w:p>
+      <w:pPr>
+        <w:pStyle w:val="ListParagraph"/>
+        <w:numPr>
+          <w:ilvl w:val="0"/>
+          <w:numId w:val="6"/>
+        </w:numPr>
+        <w:jc w:val="both"/>
+      </w:pPr>
+      <w:r>
+        <w:t>Realizar pago de la comisión de  una subasta con tarjeta de crédito.</w:t>
+      </w:r>
+    </w:p>
+    <w:p>
+      <w:pPr>
+        <w:pStyle w:val="ListParagraph"/>
+        <w:numPr>
+          <w:ilvl w:val="0"/>
+          <w:numId w:val="6"/>
+        </w:numPr>
+        <w:jc w:val="both"/>
+      </w:pPr>
+      <w:r>
+        <w:t>Realizar pago del producto adjudicado al subastador con tarjeta de crédito.</w:t>
+      </w:r>
+    </w:p>
+    <w:p>
+      <w:pPr>
+        <w:pStyle w:val="ListParagraph"/>
+        <w:numPr>
+          <w:ilvl w:val="0"/>
+          <w:numId w:val="6"/>
+        </w:numPr>
+        <w:jc w:val="both"/>
+      </w:pPr>
+      <w:r>
+        <w:t>Confirmar registro de usuario con dirección de email.</w:t>
+      </w:r>
+    </w:p>
+    <w:p>
+      <w:pPr>
+        <w:pStyle w:val="ListParagraph"/>
+        <w:numPr>
+          <w:ilvl w:val="0"/>
+          <w:numId w:val="6"/>
+        </w:numPr>
+        <w:jc w:val="both"/>
+      </w:pPr>
+      <w:r>
+        <w:t>Limitar el registro de usuarios por localidad.</w:t>
+      </w:r>
+    </w:p>
+    <w:p>
+      <w:pPr>
+        <w:pStyle w:val="ListParagraph"/>
+        <w:numPr>
+          <w:ilvl w:val="0"/>
+          <w:numId w:val="6"/>
+        </w:numPr>
+        <w:jc w:val="both"/>
+      </w:pPr>
+      <w:r>
+        <w:lastRenderedPageBreak/>
+        <w:t>Visualizar un historial de subastas que se pueda organizar por diferentes criterios.</w:t>
+      </w:r>
+    </w:p>
+    <w:p>
+      <w:pPr>
+        <w:pStyle w:val="ListParagraph"/>
+        <w:ind w:left="360"/>
+        <w:jc w:val="both"/>
+      </w:pPr>
       <w:bookmarkStart w:id="0" w:name="_GoBack"/>
       <w:bookmarkEnd w:id="0"/>
     </w:p>
     <w:p>
       <w:pPr>
-        <w:pStyle w:val="Prrafodelista"/>
-        <w:numPr>
-          <w:ilvl w:val="0"/>
-          <w:numId w:val="6"/>
-        </w:numPr>
-        <w:jc w:val="both"/>
-      </w:pPr>
-      <w:r>
-        <w:t>Realizar pago de la comisión de  una subasta con tarjeta de crédito.</w:t>
-      </w:r>
-    </w:p>
-    <w:p>
-      <w:pPr>
-        <w:pStyle w:val="Prrafodelista"/>
-        <w:numPr>
-          <w:ilvl w:val="0"/>
-          <w:numId w:val="6"/>
-        </w:numPr>
-        <w:jc w:val="both"/>
-      </w:pPr>
-      <w:r>
-        <w:t>Realizar pago del producto adjudicado al subastador con tarjeta de crédito.</w:t>
-      </w:r>
-    </w:p>
-    <w:p>
-      <w:pPr>
-        <w:pStyle w:val="Prrafodelista"/>
+        <w:pStyle w:val="ListParagraph"/>
         <w:ind w:left="360"/>
         <w:jc w:val="both"/>
       </w:pPr>
     </w:p>
     <w:p>
       <w:pPr>
-        <w:pStyle w:val="Prrafodelista"/>
+        <w:pStyle w:val="ListParagraph"/>
         <w:ind w:left="360"/>
         <w:jc w:val="both"/>
       </w:pPr>
@@ -516,13 +560,13 @@
     <w:p/>
     <w:p>
       <w:pPr>
-        <w:pStyle w:val="Prrafodelista"/>
+        <w:pStyle w:val="ListParagraph"/>
         <w:ind w:left="360"/>
       </w:pPr>
     </w:p>
     <w:p>
       <w:pPr>
-        <w:pStyle w:val="Prrafodelista"/>
+        <w:pStyle w:val="ListParagraph"/>
         <w:ind w:left="360"/>
       </w:pPr>
     </w:p>
@@ -1604,13 +1648,13 @@
     <w:name w:val="Normal"/>
     <w:qFormat/>
   </w:style>
-  <w:style w:type="character" w:default="1" w:styleId="Fuentedeprrafopredeter">
+  <w:style w:type="character" w:default="1" w:styleId="DefaultParagraphFont">
     <w:name w:val="Default Paragraph Font"/>
     <w:uiPriority w:val="1"/>
     <w:semiHidden/>
     <w:unhideWhenUsed/>
   </w:style>
-  <w:style w:type="table" w:default="1" w:styleId="Tablanormal">
+  <w:style w:type="table" w:default="1" w:styleId="TableNormal">
     <w:name w:val="Normal Table"/>
     <w:uiPriority w:val="99"/>
     <w:semiHidden/>
@@ -1625,13 +1669,13 @@
       </w:tblCellMar>
     </w:tblPr>
   </w:style>
-  <w:style w:type="numbering" w:default="1" w:styleId="Sinlista">
+  <w:style w:type="numbering" w:default="1" w:styleId="NoList">
     <w:name w:val="No List"/>
     <w:uiPriority w:val="99"/>
     <w:semiHidden/>
     <w:unhideWhenUsed/>
   </w:style>
-  <w:style w:type="paragraph" w:styleId="Prrafodelista">
+  <w:style w:type="paragraph" w:styleId="ListParagraph">
     <w:name w:val="List Paragraph"/>
     <w:basedOn w:val="Normal"/>
     <w:uiPriority w:val="34"/>
